--- a/game_reviews/translations/choy-sun-doa (Version 1).docx
+++ b/game_reviews/translations/choy-sun-doa (Version 1).docx
@@ -8,18 +8,6 @@
       </w:pPr>
       <w:r>
         <w:t>Play Choy Sun Doa Slot Game for Free - Review &amp; Ratings</w:t>
-      </w:r>
-    </w:p>
-    <w:p>
-      <w:r/>
-      <w:r>
-        <w:rPr>
-          <w:b/>
-        </w:rPr>
-        <w:t>Meta description</w:t>
-      </w:r>
-      <w:r>
-        <w:t>: Discover everything you need to know about the Choy Sun Doa slot game, including pros, cons, design, gameplay, and more. Play free today!</w:t>
       </w:r>
     </w:p>
     <w:p>
@@ -371,9 +359,18 @@
       <w:r/>
       <w:r>
         <w:rPr>
+          <w:b/>
+        </w:rPr>
+        <w:t>Play Choy Sun Doa Slot Game for Free - Review &amp; Ratings</w:t>
+      </w:r>
+    </w:p>
+    <w:p>
+      <w:r/>
+      <w:r>
+        <w:rPr>
           <w:i/>
         </w:rPr>
-        <w:t>Create a feature image for "Choy Sun Doa" that features a happy Maya warrior with glasses. The image should be in a cartoon style and incorporate elements from the game, such as the God of Wealth symbol and the gold bullion. The warrior should be holding a winning ticket or surrounded by gold coins, showcasing the game's potential for big payouts. The overall design should be bright, colorful, and fun, capturing the essence of the game's positive and exciting atmosphere.</w:t>
+        <w:t>Discover everything you need to know about the Choy Sun Doa slot game, including pros, cons, design, gameplay, and more. Play free today!</w:t>
       </w:r>
     </w:p>
     <w:sectPr>

--- a/game_reviews/translations/choy-sun-doa (Version 1).docx
+++ b/game_reviews/translations/choy-sun-doa (Version 1).docx
@@ -8,6 +8,18 @@
       </w:pPr>
       <w:r>
         <w:t>Play Choy Sun Doa Slot Game for Free - Review &amp; Ratings</w:t>
+      </w:r>
+    </w:p>
+    <w:p>
+      <w:r/>
+      <w:r>
+        <w:rPr>
+          <w:b/>
+        </w:rPr>
+        <w:t>Meta description</w:t>
+      </w:r>
+      <w:r>
+        <w:t>: Discover everything you need to know about the Choy Sun Doa slot game, including pros, cons, design, gameplay, and more. Play free today!</w:t>
       </w:r>
     </w:p>
     <w:p>
@@ -359,18 +371,9 @@
       <w:r/>
       <w:r>
         <w:rPr>
-          <w:b/>
-        </w:rPr>
-        <w:t>Play Choy Sun Doa Slot Game for Free - Review &amp; Ratings</w:t>
-      </w:r>
-    </w:p>
-    <w:p>
-      <w:r/>
-      <w:r>
-        <w:rPr>
           <w:i/>
         </w:rPr>
-        <w:t>Discover everything you need to know about the Choy Sun Doa slot game, including pros, cons, design, gameplay, and more. Play free today!</w:t>
+        <w:t>Create a feature image for "Choy Sun Doa" that features a happy Maya warrior with glasses. The image should be in a cartoon style and incorporate elements from the game, such as the God of Wealth symbol and the gold bullion. The warrior should be holding a winning ticket or surrounded by gold coins, showcasing the game's potential for big payouts. The overall design should be bright, colorful, and fun, capturing the essence of the game's positive and exciting atmosphere.</w:t>
       </w:r>
     </w:p>
     <w:sectPr>
